--- a/jiaoxiaojie/后台手册/图书分享用户操作手册.docx
+++ b/jiaoxiaojie/后台手册/图书分享用户操作手册.docx
@@ -4,6 +4,7 @@
   <w:body>
     <w:p>
       <w:pPr>
+        <w:jc w:val="both"/>
         <w:rPr>
           <w:rFonts w:hint="eastAsia" w:ascii="微软雅黑" w:hAnsi="微软雅黑" w:eastAsia="微软雅黑" w:cs="微软雅黑"/>
           <w:b/>
@@ -31,6 +32,7 @@
           <w:ilvl w:val="0"/>
           <w:numId w:val="1"/>
         </w:numPr>
+        <w:jc w:val="both"/>
         <w:rPr>
           <w:rFonts w:hint="eastAsia" w:ascii="微软雅黑" w:hAnsi="微软雅黑" w:eastAsia="微软雅黑" w:cs="微软雅黑"/>
           <w:b/>
@@ -57,11 +59,116 @@
         <w:numPr>
           <w:numId w:val="0"/>
         </w:numPr>
+        <w:jc w:val="both"/>
+        <w:rPr>
+          <w:rFonts w:hint="eastAsia" w:ascii="微软雅黑" w:hAnsi="微软雅黑" w:eastAsia="微软雅黑" w:cs="微软雅黑"/>
+          <w:b w:val="0"/>
+          <w:bCs w:val="0"/>
+          <w:sz w:val="24"/>
+          <w:szCs w:val="24"/>
+          <w:lang w:val="en-US" w:eastAsia="zh-CN"/>
+        </w:rPr>
+      </w:pPr>
+      <w:r>
+        <w:rPr>
+          <w:rFonts w:hint="eastAsia" w:ascii="微软雅黑" w:hAnsi="微软雅黑" w:eastAsia="微软雅黑" w:cs="微软雅黑"/>
+          <w:b w:val="0"/>
+          <w:bCs w:val="0"/>
+          <w:sz w:val="24"/>
+          <w:szCs w:val="24"/>
+          <w:lang w:val="en-US" w:eastAsia="zh-CN"/>
+        </w:rPr>
+        <w:t>完善用户个人信息。</w:t>
+      </w:r>
+      <w:bookmarkStart w:id="0" w:name="_GoBack"/>
+      <w:bookmarkEnd w:id="0"/>
+    </w:p>
+    <w:p>
+      <w:pPr>
+        <w:numPr>
+          <w:ilvl w:val="0"/>
+          <w:numId w:val="0"/>
+        </w:numPr>
+        <w:jc w:val="both"/>
         <w:rPr>
           <w:rFonts w:hint="eastAsia"/>
           <w:lang w:val="en-US" w:eastAsia="zh-CN"/>
         </w:rPr>
       </w:pPr>
+      <w:r>
+        <w:rPr>
+          <w:sz w:val="21"/>
+        </w:rPr>
+        <mc:AlternateContent>
+          <mc:Choice Requires="wps">
+            <w:drawing>
+              <wp:anchor distT="0" distB="0" distL="114300" distR="114300" simplePos="0" relativeHeight="251658240" behindDoc="0" locked="0" layoutInCell="1" allowOverlap="1">
+                <wp:simplePos x="0" y="0"/>
+                <wp:positionH relativeFrom="column">
+                  <wp:posOffset>1261110</wp:posOffset>
+                </wp:positionH>
+                <wp:positionV relativeFrom="paragraph">
+                  <wp:posOffset>3023235</wp:posOffset>
+                </wp:positionV>
+                <wp:extent cx="1533525" cy="295275"/>
+                <wp:effectExtent l="0" t="0" r="9525" b="9525"/>
+                <wp:wrapNone/>
+                <wp:docPr id="23" name="矩形 23"/>
+                <wp:cNvGraphicFramePr/>
+                <a:graphic xmlns:a="http://schemas.openxmlformats.org/drawingml/2006/main">
+                  <a:graphicData uri="http://schemas.microsoft.com/office/word/2010/wordprocessingShape">
+                    <wps:wsp>
+                      <wps:cNvSpPr/>
+                      <wps:spPr>
+                        <a:xfrm>
+                          <a:off x="2651760" y="4730115"/>
+                          <a:ext cx="1533525" cy="295275"/>
+                        </a:xfrm>
+                        <a:prstGeom prst="rect">
+                          <a:avLst/>
+                        </a:prstGeom>
+                        <a:solidFill>
+                          <a:schemeClr val="bg1"/>
+                        </a:solidFill>
+                        <a:ln>
+                          <a:noFill/>
+                        </a:ln>
+                      </wps:spPr>
+                      <wps:style>
+                        <a:lnRef idx="2">
+                          <a:schemeClr val="accent6"/>
+                        </a:lnRef>
+                        <a:fillRef idx="1">
+                          <a:schemeClr val="lt1"/>
+                        </a:fillRef>
+                        <a:effectRef idx="0">
+                          <a:schemeClr val="accent6"/>
+                        </a:effectRef>
+                        <a:fontRef idx="minor">
+                          <a:schemeClr val="dk1"/>
+                        </a:fontRef>
+                      </wps:style>
+                      <wps:bodyPr rot="0" spcFirstLastPara="0" vertOverflow="overflow" horzOverflow="overflow" vert="horz" wrap="square" lIns="91440" tIns="45720" rIns="91440" bIns="45720" numCol="1" spcCol="0" rtlCol="0" fromWordArt="0" anchor="ctr" anchorCtr="0" forceAA="0" compatLnSpc="1">
+                        <a:noAutofit/>
+                      </wps:bodyPr>
+                    </wps:wsp>
+                  </a:graphicData>
+                </a:graphic>
+              </wp:anchor>
+            </w:drawing>
+          </mc:Choice>
+          <mc:Fallback>
+            <w:pict>
+              <v:rect id="_x0000_s1026" o:spid="_x0000_s1026" o:spt="1" style="position:absolute;left:0pt;margin-left:99.3pt;margin-top:238.05pt;height:23.25pt;width:120.75pt;z-index:251658240;v-text-anchor:middle;mso-width-relative:page;mso-height-relative:page;" fillcolor="#FFFFFF [3212]" filled="t" stroked="f" coordsize="21600,21600" o:gfxdata="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">
+                <v:fill on="t" focussize="0,0"/>
+                <v:stroke on="f" weight="1pt" miterlimit="8" joinstyle="miter"/>
+                <v:imagedata o:title=""/>
+                <o:lock v:ext="edit" aspectratio="f"/>
+              </v:rect>
+            </w:pict>
+          </mc:Fallback>
+        </mc:AlternateContent>
+      </w:r>
       <w:r>
         <w:rPr>
           <w:rFonts w:hint="eastAsia"/>
@@ -69,8 +176,8 @@
         </w:rPr>
         <w:drawing>
           <wp:inline distT="0" distB="0" distL="114300" distR="114300">
-            <wp:extent cx="4979035" cy="3641090"/>
-            <wp:effectExtent l="0" t="0" r="12065" b="16510"/>
+            <wp:extent cx="4079240" cy="5733415"/>
+            <wp:effectExtent l="0" t="0" r="16510" b="635"/>
             <wp:docPr id="1" name="图片 1" descr="微信图片_201903110955166"/>
             <wp:cNvGraphicFramePr>
               <a:graphicFrameLocks xmlns:a="http://schemas.openxmlformats.org/drawingml/2006/main" noChangeAspect="1"/>
@@ -93,7 +200,7 @@
                   <pic:spPr>
                     <a:xfrm>
                       <a:off x="0" y="0"/>
-                      <a:ext cx="4979035" cy="3641090"/>
+                      <a:ext cx="4079240" cy="5733415"/>
                     </a:xfrm>
                     <a:prstGeom prst="rect">
                       <a:avLst/>
@@ -113,6 +220,7 @@
           <w:numId w:val="1"/>
         </w:numPr>
         <w:ind w:left="0" w:leftChars="0" w:firstLine="0" w:firstLineChars="0"/>
+        <w:jc w:val="both"/>
         <w:rPr>
           <w:rFonts w:hint="eastAsia" w:ascii="微软雅黑" w:hAnsi="微软雅黑" w:eastAsia="微软雅黑" w:cs="微软雅黑"/>
           <w:b/>
@@ -140,6 +248,36 @@
           <w:numId w:val="0"/>
         </w:numPr>
         <w:ind w:leftChars="0"/>
+        <w:jc w:val="both"/>
+        <w:rPr>
+          <w:rFonts w:hint="eastAsia" w:ascii="微软雅黑" w:hAnsi="微软雅黑" w:eastAsia="微软雅黑" w:cs="微软雅黑"/>
+          <w:b w:val="0"/>
+          <w:bCs w:val="0"/>
+          <w:sz w:val="24"/>
+          <w:szCs w:val="24"/>
+          <w:lang w:val="en-US" w:eastAsia="zh-CN"/>
+        </w:rPr>
+      </w:pPr>
+      <w:r>
+        <w:rPr>
+          <w:rFonts w:hint="eastAsia" w:ascii="微软雅黑" w:hAnsi="微软雅黑" w:eastAsia="微软雅黑" w:cs="微软雅黑"/>
+          <w:b w:val="0"/>
+          <w:bCs w:val="0"/>
+          <w:sz w:val="24"/>
+          <w:szCs w:val="24"/>
+          <w:lang w:val="en-US" w:eastAsia="zh-CN"/>
+        </w:rPr>
+        <w:t>能快速找到用户想要阅读的图书。</w:t>
+      </w:r>
+    </w:p>
+    <w:p>
+      <w:pPr>
+        <w:numPr>
+          <w:ilvl w:val="0"/>
+          <w:numId w:val="0"/>
+        </w:numPr>
+        <w:ind w:leftChars="0"/>
+        <w:jc w:val="both"/>
         <w:rPr>
           <w:rFonts w:hint="default"/>
           <w:lang w:val="en-US" w:eastAsia="zh-CN"/>
@@ -152,8 +290,8 @@
         </w:rPr>
         <w:drawing>
           <wp:inline distT="0" distB="0" distL="114300" distR="114300">
-            <wp:extent cx="4979035" cy="3602990"/>
-            <wp:effectExtent l="0" t="0" r="12065" b="16510"/>
+            <wp:extent cx="4151630" cy="5316855"/>
+            <wp:effectExtent l="0" t="0" r="1270" b="17145"/>
             <wp:docPr id="2" name="图片 2" descr="微信图片_2019031109551613"/>
             <wp:cNvGraphicFramePr>
               <a:graphicFrameLocks xmlns:a="http://schemas.openxmlformats.org/drawingml/2006/main" noChangeAspect="1"/>
@@ -176,7 +314,7 @@
                   <pic:spPr>
                     <a:xfrm>
                       <a:off x="0" y="0"/>
-                      <a:ext cx="4979035" cy="3602990"/>
+                      <a:ext cx="4151630" cy="5316855"/>
                     </a:xfrm>
                     <a:prstGeom prst="rect">
                       <a:avLst/>
@@ -196,6 +334,7 @@
           <w:numId w:val="1"/>
         </w:numPr>
         <w:ind w:left="0" w:leftChars="0" w:firstLine="0" w:firstLineChars="0"/>
+        <w:jc w:val="both"/>
         <w:rPr>
           <w:rFonts w:hint="eastAsia" w:ascii="微软雅黑" w:hAnsi="微软雅黑" w:eastAsia="微软雅黑" w:cs="微软雅黑"/>
           <w:b/>
@@ -220,9 +359,11 @@
     <w:p>
       <w:pPr>
         <w:numPr>
-          <w:numId w:val="0"/>
-        </w:numPr>
-        <w:ind w:leftChars="0"/>
+          <w:ilvl w:val="0"/>
+          <w:numId w:val="0"/>
+        </w:numPr>
+        <w:ind w:leftChars="0"/>
+        <w:jc w:val="both"/>
         <w:rPr>
           <w:rFonts w:hint="eastAsia" w:ascii="微软雅黑" w:hAnsi="微软雅黑" w:eastAsia="微软雅黑" w:cs="微软雅黑"/>
           <w:sz w:val="24"/>
@@ -243,9 +384,11 @@
     <w:p>
       <w:pPr>
         <w:numPr>
-          <w:numId w:val="0"/>
-        </w:numPr>
-        <w:ind w:leftChars="0"/>
+          <w:ilvl w:val="0"/>
+          <w:numId w:val="0"/>
+        </w:numPr>
+        <w:ind w:leftChars="0"/>
+        <w:jc w:val="both"/>
         <w:rPr>
           <w:rFonts w:hint="default"/>
           <w:lang w:val="en-US" w:eastAsia="zh-CN"/>
@@ -258,8 +401,8 @@
         </w:rPr>
         <w:drawing>
           <wp:inline distT="0" distB="0" distL="114300" distR="114300">
-            <wp:extent cx="4896485" cy="3066415"/>
-            <wp:effectExtent l="0" t="0" r="18415" b="635"/>
+            <wp:extent cx="4161790" cy="5398770"/>
+            <wp:effectExtent l="0" t="0" r="10160" b="11430"/>
             <wp:docPr id="7" name="图片 7" descr="微信图片_201903110955165"/>
             <wp:cNvGraphicFramePr>
               <a:graphicFrameLocks xmlns:a="http://schemas.openxmlformats.org/drawingml/2006/main" noChangeAspect="1"/>
@@ -282,7 +425,7 @@
                   <pic:spPr>
                     <a:xfrm>
                       <a:off x="0" y="0"/>
-                      <a:ext cx="4896485" cy="3066415"/>
+                      <a:ext cx="4161790" cy="5398770"/>
                     </a:xfrm>
                     <a:prstGeom prst="rect">
                       <a:avLst/>
@@ -298,9 +441,11 @@
     <w:p>
       <w:pPr>
         <w:numPr>
-          <w:numId w:val="0"/>
-        </w:numPr>
-        <w:ind w:leftChars="0"/>
+          <w:ilvl w:val="0"/>
+          <w:numId w:val="0"/>
+        </w:numPr>
+        <w:ind w:leftChars="0"/>
+        <w:jc w:val="both"/>
         <w:rPr>
           <w:rFonts w:hint="default"/>
           <w:lang w:val="en-US" w:eastAsia="zh-CN"/>
@@ -310,34 +455,11 @@
     <w:p>
       <w:pPr>
         <w:numPr>
-          <w:numId w:val="0"/>
-        </w:numPr>
-        <w:ind w:leftChars="0"/>
-        <w:rPr>
-          <w:rFonts w:hint="default"/>
-          <w:lang w:val="en-US" w:eastAsia="zh-CN"/>
-        </w:rPr>
-      </w:pPr>
-    </w:p>
-    <w:p>
-      <w:pPr>
-        <w:numPr>
-          <w:numId w:val="0"/>
-        </w:numPr>
-        <w:ind w:leftChars="0"/>
-        <w:rPr>
-          <w:rFonts w:hint="default"/>
-          <w:lang w:val="en-US" w:eastAsia="zh-CN"/>
-        </w:rPr>
-      </w:pPr>
-    </w:p>
-    <w:p>
-      <w:pPr>
-        <w:numPr>
           <w:ilvl w:val="0"/>
           <w:numId w:val="1"/>
         </w:numPr>
         <w:ind w:left="0" w:leftChars="0" w:firstLine="0" w:firstLineChars="0"/>
+        <w:jc w:val="both"/>
         <w:rPr>
           <w:rFonts w:hint="eastAsia" w:ascii="微软雅黑" w:hAnsi="微软雅黑" w:eastAsia="微软雅黑" w:cs="微软雅黑"/>
           <w:b/>
@@ -362,9 +484,11 @@
     <w:p>
       <w:pPr>
         <w:numPr>
-          <w:numId w:val="0"/>
-        </w:numPr>
-        <w:ind w:leftChars="0"/>
+          <w:ilvl w:val="0"/>
+          <w:numId w:val="0"/>
+        </w:numPr>
+        <w:ind w:leftChars="0"/>
+        <w:jc w:val="both"/>
         <w:rPr>
           <w:rFonts w:hint="eastAsia" w:ascii="微软雅黑" w:hAnsi="微软雅黑" w:eastAsia="微软雅黑" w:cs="微软雅黑"/>
           <w:sz w:val="24"/>
@@ -385,9 +509,11 @@
     <w:p>
       <w:pPr>
         <w:numPr>
-          <w:numId w:val="0"/>
-        </w:numPr>
-        <w:ind w:leftChars="0"/>
+          <w:ilvl w:val="0"/>
+          <w:numId w:val="0"/>
+        </w:numPr>
+        <w:ind w:leftChars="0"/>
+        <w:jc w:val="both"/>
         <w:rPr>
           <w:rFonts w:hint="eastAsia"/>
           <w:lang w:val="en-US" w:eastAsia="zh-CN"/>
@@ -397,9 +523,11 @@
     <w:p>
       <w:pPr>
         <w:numPr>
-          <w:numId w:val="0"/>
-        </w:numPr>
-        <w:ind w:leftChars="0"/>
+          <w:ilvl w:val="0"/>
+          <w:numId w:val="0"/>
+        </w:numPr>
+        <w:ind w:leftChars="0"/>
+        <w:jc w:val="both"/>
         <w:rPr>
           <w:rFonts w:hint="default"/>
           <w:lang w:val="en-US" w:eastAsia="zh-CN"/>
@@ -412,8 +540,8 @@
         </w:rPr>
         <w:drawing>
           <wp:inline distT="0" distB="0" distL="114300" distR="114300">
-            <wp:extent cx="4979035" cy="2546985"/>
-            <wp:effectExtent l="0" t="0" r="12065" b="5715"/>
+            <wp:extent cx="4302760" cy="5981700"/>
+            <wp:effectExtent l="0" t="0" r="2540" b="0"/>
             <wp:docPr id="5" name="图片 5" descr="微信图片_20190311095516"/>
             <wp:cNvGraphicFramePr>
               <a:graphicFrameLocks xmlns:a="http://schemas.openxmlformats.org/drawingml/2006/main" noChangeAspect="1"/>
@@ -436,7 +564,7 @@
                   <pic:spPr>
                     <a:xfrm>
                       <a:off x="0" y="0"/>
-                      <a:ext cx="4979035" cy="2546985"/>
+                      <a:ext cx="4302760" cy="5981700"/>
                     </a:xfrm>
                     <a:prstGeom prst="rect">
                       <a:avLst/>
@@ -456,6 +584,7 @@
           <w:numId w:val="1"/>
         </w:numPr>
         <w:ind w:left="0" w:leftChars="0" w:firstLine="0" w:firstLineChars="0"/>
+        <w:jc w:val="both"/>
         <w:rPr>
           <w:rFonts w:hint="eastAsia" w:ascii="微软雅黑" w:hAnsi="微软雅黑" w:eastAsia="微软雅黑" w:cs="微软雅黑"/>
           <w:b/>
@@ -480,36 +609,47 @@
     <w:p>
       <w:pPr>
         <w:numPr>
-          <w:numId w:val="0"/>
-        </w:numPr>
-        <w:ind w:leftChars="0"/>
-        <w:rPr>
-          <w:rFonts w:hint="eastAsia"/>
-          <w:lang w:val="en-US" w:eastAsia="zh-CN"/>
-        </w:rPr>
-      </w:pPr>
-    </w:p>
-    <w:p>
-      <w:pPr>
-        <w:numPr>
-          <w:numId w:val="0"/>
-        </w:numPr>
-        <w:ind w:leftChars="0"/>
+          <w:ilvl w:val="0"/>
+          <w:numId w:val="0"/>
+        </w:numPr>
+        <w:ind w:leftChars="0"/>
+        <w:jc w:val="both"/>
+        <w:rPr>
+          <w:rFonts w:hint="eastAsia" w:ascii="微软雅黑" w:hAnsi="微软雅黑" w:eastAsia="微软雅黑" w:cs="微软雅黑"/>
+          <w:sz w:val="24"/>
+          <w:szCs w:val="24"/>
+          <w:lang w:val="en-US" w:eastAsia="zh-CN"/>
+        </w:rPr>
+      </w:pPr>
+      <w:r>
+        <w:rPr>
+          <w:rFonts w:hint="eastAsia" w:ascii="微软雅黑" w:hAnsi="微软雅黑" w:eastAsia="微软雅黑" w:cs="微软雅黑"/>
+          <w:sz w:val="24"/>
+          <w:szCs w:val="24"/>
+          <w:lang w:val="en-US" w:eastAsia="zh-CN"/>
+        </w:rPr>
+        <w:t>用户可以对图书进行转分享。</w:t>
+      </w:r>
+    </w:p>
+    <w:p>
+      <w:pPr>
+        <w:numPr>
+          <w:ilvl w:val="0"/>
+          <w:numId w:val="0"/>
+        </w:numPr>
+        <w:ind w:leftChars="0"/>
+        <w:jc w:val="both"/>
         <w:rPr>
           <w:rFonts w:hint="default"/>
           <w:lang w:val="en-US" w:eastAsia="zh-CN"/>
         </w:rPr>
       </w:pPr>
       <w:r>
-        <w:rPr>
-          <w:rFonts w:hint="default"/>
-          <w:lang w:val="en-US" w:eastAsia="zh-CN"/>
-        </w:rPr>
         <w:drawing>
           <wp:inline distT="0" distB="0" distL="114300" distR="114300">
-            <wp:extent cx="4979035" cy="2337435"/>
-            <wp:effectExtent l="0" t="0" r="12065" b="5715"/>
-            <wp:docPr id="6" name="图片 6" descr="微信图片_201903110955163"/>
+            <wp:extent cx="4286250" cy="2838450"/>
+            <wp:effectExtent l="0" t="0" r="0" b="0"/>
+            <wp:docPr id="28" name="图片 9"/>
             <wp:cNvGraphicFramePr>
               <a:graphicFrameLocks xmlns:a="http://schemas.openxmlformats.org/drawingml/2006/main" noChangeAspect="1"/>
             </wp:cNvGraphicFramePr>
@@ -517,7 +657,7 @@
               <a:graphicData uri="http://schemas.openxmlformats.org/drawingml/2006/picture">
                 <pic:pic xmlns:pic="http://schemas.openxmlformats.org/drawingml/2006/picture">
                   <pic:nvPicPr>
-                    <pic:cNvPr id="6" name="图片 6" descr="微信图片_201903110955163"/>
+                    <pic:cNvPr id="28" name="图片 9"/>
                     <pic:cNvPicPr>
                       <a:picLocks noChangeAspect="1"/>
                     </pic:cNvPicPr>
@@ -531,11 +671,15 @@
                   <pic:spPr>
                     <a:xfrm>
                       <a:off x="0" y="0"/>
-                      <a:ext cx="4979035" cy="2337435"/>
+                      <a:ext cx="4286250" cy="2838450"/>
                     </a:xfrm>
                     <a:prstGeom prst="rect">
                       <a:avLst/>
                     </a:prstGeom>
+                    <a:noFill/>
+                    <a:ln>
+                      <a:noFill/>
+                    </a:ln>
                   </pic:spPr>
                 </pic:pic>
               </a:graphicData>
@@ -551,6 +695,7 @@
           <w:numId w:val="1"/>
         </w:numPr>
         <w:ind w:left="0" w:leftChars="0" w:firstLine="0" w:firstLineChars="0"/>
+        <w:jc w:val="both"/>
         <w:rPr>
           <w:rFonts w:hint="eastAsia" w:ascii="微软雅黑" w:hAnsi="微软雅黑" w:eastAsia="微软雅黑" w:cs="微软雅黑"/>
           <w:b/>
@@ -575,47 +720,47 @@
     <w:p>
       <w:pPr>
         <w:numPr>
-          <w:numId w:val="0"/>
-        </w:numPr>
-        <w:ind w:leftChars="0"/>
-        <w:rPr>
-          <w:rFonts w:hint="eastAsia" w:ascii="微软雅黑" w:hAnsi="微软雅黑" w:eastAsia="微软雅黑" w:cs="微软雅黑"/>
-          <w:sz w:val="24"/>
-          <w:szCs w:val="24"/>
-          <w:lang w:val="en-US" w:eastAsia="zh-CN"/>
-        </w:rPr>
-      </w:pPr>
-      <w:r>
-        <w:rPr>
-          <w:rFonts w:hint="eastAsia" w:ascii="微软雅黑" w:hAnsi="微软雅黑" w:eastAsia="微软雅黑" w:cs="微软雅黑"/>
-          <w:sz w:val="24"/>
-          <w:szCs w:val="24"/>
-          <w:lang w:val="en-US" w:eastAsia="zh-CN"/>
-        </w:rPr>
-        <w:t>加入的群及用户和好友的联系。</w:t>
-      </w:r>
-    </w:p>
-    <w:p>
-      <w:pPr>
-        <w:numPr>
-          <w:numId w:val="0"/>
-        </w:numPr>
-        <w:ind w:leftChars="0"/>
+          <w:ilvl w:val="0"/>
+          <w:numId w:val="0"/>
+        </w:numPr>
+        <w:ind w:leftChars="0"/>
+        <w:jc w:val="both"/>
+        <w:rPr>
+          <w:rFonts w:hint="eastAsia" w:ascii="微软雅黑" w:hAnsi="微软雅黑" w:eastAsia="微软雅黑" w:cs="微软雅黑"/>
+          <w:sz w:val="24"/>
+          <w:szCs w:val="24"/>
+          <w:lang w:val="en-US" w:eastAsia="zh-CN"/>
+        </w:rPr>
+      </w:pPr>
+      <w:r>
+        <w:rPr>
+          <w:rFonts w:hint="eastAsia" w:ascii="微软雅黑" w:hAnsi="微软雅黑" w:eastAsia="微软雅黑" w:cs="微软雅黑"/>
+          <w:sz w:val="24"/>
+          <w:szCs w:val="24"/>
+          <w:lang w:val="en-US" w:eastAsia="zh-CN"/>
+        </w:rPr>
+        <w:t>用户可以加入的群及用户和好友可以私密联系。</w:t>
+      </w:r>
+    </w:p>
+    <w:p>
+      <w:pPr>
+        <w:numPr>
+          <w:ilvl w:val="0"/>
+          <w:numId w:val="0"/>
+        </w:numPr>
+        <w:ind w:leftChars="0"/>
+        <w:jc w:val="both"/>
         <w:rPr>
           <w:rFonts w:hint="eastAsia"/>
           <w:lang w:val="en-US" w:eastAsia="zh-CN"/>
         </w:rPr>
       </w:pPr>
       <w:r>
-        <w:rPr>
-          <w:rFonts w:hint="eastAsia"/>
-          <w:lang w:val="en-US" w:eastAsia="zh-CN"/>
-        </w:rPr>
         <w:drawing>
           <wp:inline distT="0" distB="0" distL="114300" distR="114300">
-            <wp:extent cx="3785870" cy="2186940"/>
-            <wp:effectExtent l="0" t="0" r="5080" b="3810"/>
-            <wp:docPr id="10" name="图片 10" descr="微信图片_201903110955164"/>
+            <wp:extent cx="4267200" cy="3276600"/>
+            <wp:effectExtent l="0" t="0" r="0" b="0"/>
+            <wp:docPr id="27" name="图片 8"/>
             <wp:cNvGraphicFramePr>
               <a:graphicFrameLocks xmlns:a="http://schemas.openxmlformats.org/drawingml/2006/main" noChangeAspect="1"/>
             </wp:cNvGraphicFramePr>
@@ -623,7 +768,7 @@
               <a:graphicData uri="http://schemas.openxmlformats.org/drawingml/2006/picture">
                 <pic:pic xmlns:pic="http://schemas.openxmlformats.org/drawingml/2006/picture">
                   <pic:nvPicPr>
-                    <pic:cNvPr id="10" name="图片 10" descr="微信图片_201903110955164"/>
+                    <pic:cNvPr id="27" name="图片 8"/>
                     <pic:cNvPicPr>
                       <a:picLocks noChangeAspect="1"/>
                     </pic:cNvPicPr>
@@ -637,11 +782,15 @@
                   <pic:spPr>
                     <a:xfrm>
                       <a:off x="0" y="0"/>
-                      <a:ext cx="3785870" cy="2186940"/>
+                      <a:ext cx="4267200" cy="3276600"/>
                     </a:xfrm>
                     <a:prstGeom prst="rect">
                       <a:avLst/>
                     </a:prstGeom>
+                    <a:noFill/>
+                    <a:ln>
+                      <a:noFill/>
+                    </a:ln>
                   </pic:spPr>
                 </pic:pic>
               </a:graphicData>
@@ -653,9 +802,11 @@
     <w:p>
       <w:pPr>
         <w:numPr>
-          <w:numId w:val="0"/>
-        </w:numPr>
-        <w:ind w:leftChars="0"/>
+          <w:ilvl w:val="0"/>
+          <w:numId w:val="0"/>
+        </w:numPr>
+        <w:ind w:leftChars="0"/>
+        <w:jc w:val="both"/>
         <w:rPr>
           <w:rFonts w:hint="eastAsia"/>
           <w:lang w:val="en-US" w:eastAsia="zh-CN"/>
@@ -669,6 +820,7 @@
           <w:numId w:val="1"/>
         </w:numPr>
         <w:ind w:left="0" w:leftChars="0" w:firstLine="0" w:firstLineChars="0"/>
+        <w:jc w:val="both"/>
         <w:rPr>
           <w:rFonts w:hint="eastAsia" w:ascii="微软雅黑" w:hAnsi="微软雅黑" w:eastAsia="微软雅黑" w:cs="微软雅黑"/>
           <w:b/>
@@ -697,44 +849,43 @@
           <w:numId w:val="0"/>
         </w:numPr>
         <w:ind w:leftChars="0"/>
-        <w:rPr>
-          <w:rFonts w:hint="eastAsia" w:ascii="微软雅黑" w:hAnsi="微软雅黑" w:eastAsia="微软雅黑" w:cs="微软雅黑"/>
-          <w:sz w:val="24"/>
-          <w:szCs w:val="24"/>
-          <w:lang w:val="en-US" w:eastAsia="zh-CN"/>
-        </w:rPr>
-      </w:pPr>
-      <w:r>
-        <w:rPr>
-          <w:rFonts w:hint="eastAsia" w:ascii="微软雅黑" w:hAnsi="微软雅黑" w:eastAsia="微软雅黑" w:cs="微软雅黑"/>
-          <w:sz w:val="24"/>
-          <w:szCs w:val="24"/>
-          <w:lang w:val="en-US" w:eastAsia="zh-CN"/>
-        </w:rPr>
-        <w:t>用户的一些记录。</w:t>
-      </w:r>
-    </w:p>
-    <w:p>
-      <w:pPr>
-        <w:numPr>
-          <w:numId w:val="0"/>
-        </w:numPr>
-        <w:ind w:leftChars="0"/>
+        <w:jc w:val="both"/>
+        <w:rPr>
+          <w:rFonts w:hint="eastAsia" w:ascii="微软雅黑" w:hAnsi="微软雅黑" w:eastAsia="微软雅黑" w:cs="微软雅黑"/>
+          <w:sz w:val="24"/>
+          <w:szCs w:val="24"/>
+          <w:lang w:val="en-US" w:eastAsia="zh-CN"/>
+        </w:rPr>
+      </w:pPr>
+      <w:r>
+        <w:rPr>
+          <w:rFonts w:hint="eastAsia" w:ascii="微软雅黑" w:hAnsi="微软雅黑" w:eastAsia="微软雅黑" w:cs="微软雅黑"/>
+          <w:sz w:val="24"/>
+          <w:szCs w:val="24"/>
+          <w:lang w:val="en-US" w:eastAsia="zh-CN"/>
+        </w:rPr>
+        <w:t>记录用户对图书的一些浏览记录。</w:t>
+      </w:r>
+    </w:p>
+    <w:p>
+      <w:pPr>
+        <w:numPr>
+          <w:ilvl w:val="0"/>
+          <w:numId w:val="0"/>
+        </w:numPr>
+        <w:ind w:leftChars="0"/>
+        <w:jc w:val="both"/>
         <w:rPr>
           <w:rFonts w:hint="eastAsia"/>
           <w:lang w:val="en-US" w:eastAsia="zh-CN"/>
         </w:rPr>
       </w:pPr>
       <w:r>
-        <w:rPr>
-          <w:rFonts w:hint="eastAsia"/>
-          <w:lang w:val="en-US" w:eastAsia="zh-CN"/>
-        </w:rPr>
         <w:drawing>
           <wp:inline distT="0" distB="0" distL="114300" distR="114300">
-            <wp:extent cx="4979035" cy="2012315"/>
-            <wp:effectExtent l="0" t="0" r="12065" b="6985"/>
-            <wp:docPr id="9" name="图片 9" descr="微信图片_201903110955162"/>
+            <wp:extent cx="4210050" cy="2590800"/>
+            <wp:effectExtent l="0" t="0" r="0" b="0"/>
+            <wp:docPr id="24" name="图片 5"/>
             <wp:cNvGraphicFramePr>
               <a:graphicFrameLocks xmlns:a="http://schemas.openxmlformats.org/drawingml/2006/main" noChangeAspect="1"/>
             </wp:cNvGraphicFramePr>
@@ -742,7 +893,7 @@
               <a:graphicData uri="http://schemas.openxmlformats.org/drawingml/2006/picture">
                 <pic:pic xmlns:pic="http://schemas.openxmlformats.org/drawingml/2006/picture">
                   <pic:nvPicPr>
-                    <pic:cNvPr id="9" name="图片 9" descr="微信图片_201903110955162"/>
+                    <pic:cNvPr id="24" name="图片 5"/>
                     <pic:cNvPicPr>
                       <a:picLocks noChangeAspect="1"/>
                     </pic:cNvPicPr>
@@ -756,11 +907,15 @@
                   <pic:spPr>
                     <a:xfrm>
                       <a:off x="0" y="0"/>
-                      <a:ext cx="4979035" cy="2012315"/>
+                      <a:ext cx="4210050" cy="2590800"/>
                     </a:xfrm>
                     <a:prstGeom prst="rect">
                       <a:avLst/>
                     </a:prstGeom>
+                    <a:noFill/>
+                    <a:ln>
+                      <a:noFill/>
+                    </a:ln>
                   </pic:spPr>
                 </pic:pic>
               </a:graphicData>
@@ -772,9 +927,11 @@
     <w:p>
       <w:pPr>
         <w:numPr>
-          <w:numId w:val="0"/>
-        </w:numPr>
-        <w:ind w:leftChars="0"/>
+          <w:ilvl w:val="0"/>
+          <w:numId w:val="0"/>
+        </w:numPr>
+        <w:ind w:leftChars="0"/>
+        <w:jc w:val="both"/>
         <w:rPr>
           <w:rFonts w:hint="eastAsia"/>
           <w:lang w:val="en-US" w:eastAsia="zh-CN"/>
@@ -784,9 +941,11 @@
     <w:p>
       <w:pPr>
         <w:numPr>
-          <w:numId w:val="0"/>
-        </w:numPr>
-        <w:ind w:leftChars="0"/>
+          <w:ilvl w:val="0"/>
+          <w:numId w:val="0"/>
+        </w:numPr>
+        <w:ind w:leftChars="0"/>
+        <w:jc w:val="both"/>
         <w:rPr>
           <w:rFonts w:hint="eastAsia"/>
           <w:lang w:val="en-US" w:eastAsia="zh-CN"/>
@@ -800,6 +959,7 @@
           <w:numId w:val="1"/>
         </w:numPr>
         <w:ind w:left="0" w:leftChars="0" w:firstLine="0" w:firstLineChars="0"/>
+        <w:jc w:val="both"/>
         <w:rPr>
           <w:rFonts w:hint="default" w:ascii="微软雅黑" w:hAnsi="微软雅黑" w:eastAsia="微软雅黑" w:cs="微软雅黑"/>
           <w:b/>
@@ -824,9 +984,11 @@
     <w:p>
       <w:pPr>
         <w:numPr>
-          <w:numId w:val="0"/>
-        </w:numPr>
-        <w:ind w:leftChars="0"/>
+          <w:ilvl w:val="0"/>
+          <w:numId w:val="0"/>
+        </w:numPr>
+        <w:ind w:leftChars="0"/>
+        <w:jc w:val="both"/>
         <w:rPr>
           <w:rFonts w:hint="eastAsia" w:ascii="微软雅黑" w:hAnsi="微软雅黑" w:eastAsia="微软雅黑" w:cs="微软雅黑"/>
           <w:sz w:val="24"/>
@@ -847,24 +1009,22 @@
     <w:p>
       <w:pPr>
         <w:numPr>
-          <w:numId w:val="0"/>
-        </w:numPr>
-        <w:ind w:leftChars="0"/>
+          <w:ilvl w:val="0"/>
+          <w:numId w:val="0"/>
+        </w:numPr>
+        <w:ind w:leftChars="0"/>
+        <w:jc w:val="both"/>
         <w:rPr>
           <w:rFonts w:hint="default"/>
           <w:lang w:val="en-US" w:eastAsia="zh-CN"/>
         </w:rPr>
       </w:pPr>
       <w:r>
-        <w:rPr>
-          <w:rFonts w:hint="eastAsia"/>
-          <w:lang w:val="en-US" w:eastAsia="zh-CN"/>
-        </w:rPr>
         <w:drawing>
           <wp:inline distT="0" distB="0" distL="114300" distR="114300">
-            <wp:extent cx="4979035" cy="2157095"/>
-            <wp:effectExtent l="0" t="0" r="12065" b="14605"/>
-            <wp:docPr id="8" name="图片 8" descr="微信图片_201903110955161"/>
+            <wp:extent cx="4238625" cy="2551430"/>
+            <wp:effectExtent l="0" t="0" r="9525" b="1270"/>
+            <wp:docPr id="25" name="图片 6"/>
             <wp:cNvGraphicFramePr>
               <a:graphicFrameLocks xmlns:a="http://schemas.openxmlformats.org/drawingml/2006/main" noChangeAspect="1"/>
             </wp:cNvGraphicFramePr>
@@ -872,7 +1032,7 @@
               <a:graphicData uri="http://schemas.openxmlformats.org/drawingml/2006/picture">
                 <pic:pic xmlns:pic="http://schemas.openxmlformats.org/drawingml/2006/picture">
                   <pic:nvPicPr>
-                    <pic:cNvPr id="8" name="图片 8" descr="微信图片_201903110955161"/>
+                    <pic:cNvPr id="25" name="图片 6"/>
                     <pic:cNvPicPr>
                       <a:picLocks noChangeAspect="1"/>
                     </pic:cNvPicPr>
@@ -886,11 +1046,15 @@
                   <pic:spPr>
                     <a:xfrm>
                       <a:off x="0" y="0"/>
-                      <a:ext cx="4979035" cy="2157095"/>
+                      <a:ext cx="4238625" cy="2551430"/>
                     </a:xfrm>
                     <a:prstGeom prst="rect">
                       <a:avLst/>
                     </a:prstGeom>
+                    <a:noFill/>
+                    <a:ln>
+                      <a:noFill/>
+                    </a:ln>
                   </pic:spPr>
                 </pic:pic>
               </a:graphicData>
@@ -906,6 +1070,7 @@
           <w:numId w:val="1"/>
         </w:numPr>
         <w:ind w:left="0" w:leftChars="0" w:firstLine="0" w:firstLineChars="0"/>
+        <w:jc w:val="both"/>
         <w:rPr>
           <w:rFonts w:hint="default" w:ascii="微软雅黑" w:hAnsi="微软雅黑" w:eastAsia="微软雅黑" w:cs="微软雅黑"/>
           <w:b/>
@@ -934,6 +1099,7 @@
           <w:numId w:val="0"/>
         </w:numPr>
         <w:ind w:leftChars="0"/>
+        <w:jc w:val="both"/>
         <w:rPr>
           <w:rFonts w:hint="default" w:ascii="微软雅黑" w:hAnsi="微软雅黑" w:eastAsia="微软雅黑" w:cs="微软雅黑"/>
           <w:sz w:val="24"/>
@@ -954,24 +1120,22 @@
     <w:p>
       <w:pPr>
         <w:numPr>
-          <w:numId w:val="0"/>
-        </w:numPr>
-        <w:ind w:leftChars="0"/>
+          <w:ilvl w:val="0"/>
+          <w:numId w:val="0"/>
+        </w:numPr>
+        <w:ind w:leftChars="0"/>
+        <w:jc w:val="both"/>
         <w:rPr>
           <w:rFonts w:hint="eastAsia"/>
           <w:lang w:val="en-US" w:eastAsia="zh-CN"/>
         </w:rPr>
       </w:pPr>
       <w:r>
-        <w:rPr>
-          <w:rFonts w:hint="eastAsia"/>
-          <w:lang w:val="en-US" w:eastAsia="zh-CN"/>
-        </w:rPr>
         <w:drawing>
           <wp:inline distT="0" distB="0" distL="114300" distR="114300">
-            <wp:extent cx="4979035" cy="2261235"/>
-            <wp:effectExtent l="0" t="0" r="12065" b="5715"/>
-            <wp:docPr id="11" name="图片 11" descr="微信图片_20190311095516"/>
+            <wp:extent cx="4172585" cy="2427605"/>
+            <wp:effectExtent l="0" t="0" r="18415" b="10795"/>
+            <wp:docPr id="26" name="图片 7"/>
             <wp:cNvGraphicFramePr>
               <a:graphicFrameLocks xmlns:a="http://schemas.openxmlformats.org/drawingml/2006/main" noChangeAspect="1"/>
             </wp:cNvGraphicFramePr>
@@ -979,7 +1143,7 @@
               <a:graphicData uri="http://schemas.openxmlformats.org/drawingml/2006/picture">
                 <pic:pic xmlns:pic="http://schemas.openxmlformats.org/drawingml/2006/picture">
                   <pic:nvPicPr>
-                    <pic:cNvPr id="11" name="图片 11" descr="微信图片_20190311095516"/>
+                    <pic:cNvPr id="26" name="图片 7"/>
                     <pic:cNvPicPr>
                       <a:picLocks noChangeAspect="1"/>
                     </pic:cNvPicPr>
@@ -993,11 +1157,15 @@
                   <pic:spPr>
                     <a:xfrm>
                       <a:off x="0" y="0"/>
-                      <a:ext cx="4979035" cy="2261235"/>
+                      <a:ext cx="4172585" cy="2427605"/>
                     </a:xfrm>
                     <a:prstGeom prst="rect">
                       <a:avLst/>
                     </a:prstGeom>
+                    <a:noFill/>
+                    <a:ln>
+                      <a:noFill/>
+                    </a:ln>
                   </pic:spPr>
                 </pic:pic>
               </a:graphicData>
@@ -1013,6 +1181,7 @@
           <w:numId w:val="1"/>
         </w:numPr>
         <w:ind w:left="0" w:leftChars="0" w:firstLine="0" w:firstLineChars="0"/>
+        <w:jc w:val="both"/>
         <w:rPr>
           <w:rFonts w:hint="eastAsia" w:ascii="微软雅黑" w:hAnsi="微软雅黑" w:eastAsia="微软雅黑" w:cs="微软雅黑"/>
           <w:b/>
@@ -1041,6 +1210,7 @@
           <w:numId w:val="0"/>
         </w:numPr>
         <w:ind w:leftChars="0"/>
+        <w:jc w:val="both"/>
         <w:rPr>
           <w:rFonts w:hint="eastAsia" w:ascii="微软雅黑" w:hAnsi="微软雅黑" w:eastAsia="微软雅黑" w:cs="微软雅黑"/>
           <w:sz w:val="24"/>
@@ -1061,9 +1231,11 @@
     <w:p>
       <w:pPr>
         <w:numPr>
-          <w:numId w:val="0"/>
-        </w:numPr>
-        <w:ind w:leftChars="0"/>
+          <w:ilvl w:val="0"/>
+          <w:numId w:val="0"/>
+        </w:numPr>
+        <w:ind w:leftChars="0"/>
+        <w:jc w:val="both"/>
         <w:rPr>
           <w:rFonts w:hint="default"/>
           <w:lang w:val="en-US" w:eastAsia="zh-CN"/>
@@ -1076,8 +1248,8 @@
         </w:rPr>
         <w:drawing>
           <wp:inline distT="0" distB="0" distL="114300" distR="114300">
-            <wp:extent cx="4979035" cy="1840865"/>
-            <wp:effectExtent l="0" t="0" r="12065" b="6985"/>
+            <wp:extent cx="4150995" cy="3191510"/>
+            <wp:effectExtent l="0" t="0" r="1905" b="8890"/>
             <wp:docPr id="12" name="图片 12" descr="微信图片_201903110955164"/>
             <wp:cNvGraphicFramePr>
               <a:graphicFrameLocks xmlns:a="http://schemas.openxmlformats.org/drawingml/2006/main" noChangeAspect="1"/>
@@ -1100,7 +1272,7 @@
                   <pic:spPr>
                     <a:xfrm>
                       <a:off x="0" y="0"/>
-                      <a:ext cx="4979035" cy="1840865"/>
+                      <a:ext cx="4150995" cy="3191510"/>
                     </a:xfrm>
                     <a:prstGeom prst="rect">
                       <a:avLst/>
@@ -1120,6 +1292,7 @@
           <w:numId w:val="1"/>
         </w:numPr>
         <w:ind w:left="0" w:leftChars="0" w:firstLine="0" w:firstLineChars="0"/>
+        <w:jc w:val="both"/>
         <w:rPr>
           <w:rFonts w:hint="eastAsia" w:ascii="微软雅黑" w:hAnsi="微软雅黑" w:eastAsia="微软雅黑" w:cs="微软雅黑"/>
           <w:b/>
@@ -1148,6 +1321,7 @@
           <w:numId w:val="0"/>
         </w:numPr>
         <w:ind w:leftChars="0"/>
+        <w:jc w:val="both"/>
         <w:rPr>
           <w:rFonts w:hint="eastAsia" w:ascii="微软雅黑" w:hAnsi="微软雅黑" w:eastAsia="微软雅黑" w:cs="微软雅黑"/>
           <w:sz w:val="24"/>
@@ -1168,9 +1342,11 @@
     <w:p>
       <w:pPr>
         <w:numPr>
-          <w:numId w:val="0"/>
-        </w:numPr>
-        <w:ind w:leftChars="0"/>
+          <w:ilvl w:val="0"/>
+          <w:numId w:val="0"/>
+        </w:numPr>
+        <w:ind w:leftChars="0"/>
+        <w:jc w:val="both"/>
         <w:rPr>
           <w:rFonts w:hint="default"/>
           <w:lang w:val="en-US" w:eastAsia="zh-CN"/>
@@ -1183,8 +1359,8 @@
         </w:rPr>
         <w:drawing>
           <wp:inline distT="0" distB="0" distL="114300" distR="114300">
-            <wp:extent cx="4783455" cy="3132455"/>
-            <wp:effectExtent l="0" t="0" r="17145" b="10795"/>
+            <wp:extent cx="4154805" cy="5293360"/>
+            <wp:effectExtent l="0" t="0" r="17145" b="2540"/>
             <wp:docPr id="15" name="图片 15" descr="微信图片_2019031109551614"/>
             <wp:cNvGraphicFramePr>
               <a:graphicFrameLocks xmlns:a="http://schemas.openxmlformats.org/drawingml/2006/main" noChangeAspect="1"/>
@@ -1207,7 +1383,7 @@
                   <pic:spPr>
                     <a:xfrm>
                       <a:off x="0" y="0"/>
-                      <a:ext cx="4783455" cy="3132455"/>
+                      <a:ext cx="4154805" cy="5293360"/>
                     </a:xfrm>
                     <a:prstGeom prst="rect">
                       <a:avLst/>
@@ -1223,9 +1399,11 @@
     <w:p>
       <w:pPr>
         <w:numPr>
-          <w:numId w:val="0"/>
-        </w:numPr>
-        <w:ind w:leftChars="0"/>
+          <w:ilvl w:val="0"/>
+          <w:numId w:val="0"/>
+        </w:numPr>
+        <w:ind w:leftChars="0"/>
+        <w:jc w:val="both"/>
         <w:rPr>
           <w:rFonts w:hint="default"/>
           <w:lang w:val="en-US" w:eastAsia="zh-CN"/>
@@ -1235,9 +1413,11 @@
     <w:p>
       <w:pPr>
         <w:numPr>
-          <w:numId w:val="0"/>
-        </w:numPr>
-        <w:ind w:leftChars="0"/>
+          <w:ilvl w:val="0"/>
+          <w:numId w:val="0"/>
+        </w:numPr>
+        <w:ind w:leftChars="0"/>
+        <w:jc w:val="both"/>
         <w:rPr>
           <w:rFonts w:hint="eastAsia" w:ascii="微软雅黑" w:hAnsi="微软雅黑" w:eastAsia="微软雅黑" w:cs="微软雅黑"/>
           <w:b/>
@@ -1266,6 +1446,7 @@
           <w:numId w:val="2"/>
         </w:numPr>
         <w:ind w:leftChars="0"/>
+        <w:jc w:val="both"/>
         <w:rPr>
           <w:rFonts w:hint="eastAsia" w:ascii="微软雅黑" w:hAnsi="微软雅黑" w:eastAsia="微软雅黑" w:cs="微软雅黑"/>
           <w:b/>
@@ -1290,8 +1471,10 @@
     <w:p>
       <w:pPr>
         <w:numPr>
-          <w:numId w:val="0"/>
-        </w:numPr>
+          <w:ilvl w:val="0"/>
+          <w:numId w:val="0"/>
+        </w:numPr>
+        <w:jc w:val="both"/>
         <w:rPr>
           <w:rFonts w:hint="eastAsia" w:ascii="微软雅黑" w:hAnsi="微软雅黑" w:eastAsia="微软雅黑" w:cs="微软雅黑"/>
           <w:sz w:val="24"/>
@@ -1312,8 +1495,10 @@
     <w:p>
       <w:pPr>
         <w:numPr>
-          <w:numId w:val="0"/>
-        </w:numPr>
+          <w:ilvl w:val="0"/>
+          <w:numId w:val="0"/>
+        </w:numPr>
+        <w:jc w:val="both"/>
         <w:rPr>
           <w:rFonts w:hint="default"/>
           <w:lang w:val="en-US" w:eastAsia="zh-CN"/>
@@ -1326,7 +1511,7 @@
         </w:rPr>
         <w:drawing>
           <wp:inline distT="0" distB="0" distL="114300" distR="114300">
-            <wp:extent cx="4624070" cy="2032000"/>
+            <wp:extent cx="4204970" cy="2032000"/>
             <wp:effectExtent l="0" t="0" r="5080" b="6350"/>
             <wp:docPr id="13" name="图片 13" descr="Snipaste_2019-03-11_10-03-23"/>
             <wp:cNvGraphicFramePr>
@@ -1350,7 +1535,7 @@
                   <pic:spPr>
                     <a:xfrm>
                       <a:off x="0" y="0"/>
-                      <a:ext cx="4624070" cy="2032000"/>
+                      <a:ext cx="4204970" cy="2032000"/>
                     </a:xfrm>
                     <a:prstGeom prst="rect">
                       <a:avLst/>
@@ -1370,6 +1555,7 @@
           <w:numId w:val="2"/>
         </w:numPr>
         <w:ind w:leftChars="0"/>
+        <w:jc w:val="both"/>
         <w:rPr>
           <w:rFonts w:hint="eastAsia" w:ascii="微软雅黑" w:hAnsi="微软雅黑" w:eastAsia="微软雅黑" w:cs="微软雅黑"/>
           <w:b/>
@@ -1397,6 +1583,7 @@
           <w:ilvl w:val="0"/>
           <w:numId w:val="0"/>
         </w:numPr>
+        <w:jc w:val="both"/>
         <w:rPr>
           <w:rFonts w:hint="eastAsia" w:ascii="微软雅黑" w:hAnsi="微软雅黑" w:eastAsia="微软雅黑" w:cs="微软雅黑"/>
           <w:sz w:val="24"/>
@@ -1417,9 +1604,11 @@
     <w:p>
       <w:pPr>
         <w:numPr>
-          <w:numId w:val="0"/>
-        </w:numPr>
-        <w:ind w:leftChars="0"/>
+          <w:ilvl w:val="0"/>
+          <w:numId w:val="0"/>
+        </w:numPr>
+        <w:ind w:leftChars="0"/>
+        <w:jc w:val="both"/>
         <w:rPr>
           <w:rFonts w:hint="default"/>
           <w:lang w:val="en-US" w:eastAsia="zh-CN"/>
@@ -1432,8 +1621,8 @@
         </w:rPr>
         <w:drawing>
           <wp:inline distT="0" distB="0" distL="114300" distR="114300">
-            <wp:extent cx="5266690" cy="2094230"/>
-            <wp:effectExtent l="0" t="0" r="10160" b="1270"/>
+            <wp:extent cx="4285615" cy="2094230"/>
+            <wp:effectExtent l="0" t="0" r="635" b="1270"/>
             <wp:docPr id="16" name="图片 16" descr="Snipaste_2019-03-11_10-04-05"/>
             <wp:cNvGraphicFramePr>
               <a:graphicFrameLocks xmlns:a="http://schemas.openxmlformats.org/drawingml/2006/main" noChangeAspect="1"/>
@@ -1456,7 +1645,7 @@
                   <pic:spPr>
                     <a:xfrm>
                       <a:off x="0" y="0"/>
-                      <a:ext cx="5266690" cy="2094230"/>
+                      <a:ext cx="4285615" cy="2094230"/>
                     </a:xfrm>
                     <a:prstGeom prst="rect">
                       <a:avLst/>
@@ -1472,8 +1661,10 @@
     <w:p>
       <w:pPr>
         <w:numPr>
-          <w:numId w:val="0"/>
-        </w:numPr>
+          <w:ilvl w:val="0"/>
+          <w:numId w:val="0"/>
+        </w:numPr>
+        <w:jc w:val="both"/>
         <w:rPr>
           <w:rFonts w:hint="default"/>
           <w:lang w:val="en-US" w:eastAsia="zh-CN"/>
@@ -1483,8 +1674,10 @@
     <w:p>
       <w:pPr>
         <w:numPr>
-          <w:numId w:val="0"/>
-        </w:numPr>
+          <w:ilvl w:val="0"/>
+          <w:numId w:val="0"/>
+        </w:numPr>
+        <w:jc w:val="both"/>
         <w:rPr>
           <w:rFonts w:hint="default"/>
           <w:lang w:val="en-US" w:eastAsia="zh-CN"/>
@@ -1497,7 +1690,7 @@
         </w:rPr>
         <w:drawing>
           <wp:inline distT="0" distB="0" distL="114300" distR="114300">
-            <wp:extent cx="5274310" cy="2581910"/>
+            <wp:extent cx="4302760" cy="2581910"/>
             <wp:effectExtent l="0" t="0" r="2540" b="8890"/>
             <wp:docPr id="17" name="图片 17" descr="Snipaste_2019-03-11_10-04-14"/>
             <wp:cNvGraphicFramePr>
@@ -1521,7 +1714,7 @@
                   <pic:spPr>
                     <a:xfrm>
                       <a:off x="0" y="0"/>
-                      <a:ext cx="5274310" cy="2581910"/>
+                      <a:ext cx="4302760" cy="2581910"/>
                     </a:xfrm>
                     <a:prstGeom prst="rect">
                       <a:avLst/>
@@ -1541,6 +1734,7 @@
           <w:numId w:val="2"/>
         </w:numPr>
         <w:ind w:left="0" w:leftChars="0" w:firstLine="0" w:firstLineChars="0"/>
+        <w:jc w:val="both"/>
         <w:rPr>
           <w:rFonts w:hint="eastAsia" w:ascii="微软雅黑" w:hAnsi="微软雅黑" w:eastAsia="微软雅黑" w:cs="微软雅黑"/>
           <w:b/>
@@ -1565,9 +1759,11 @@
     <w:p>
       <w:pPr>
         <w:numPr>
-          <w:numId w:val="0"/>
-        </w:numPr>
-        <w:ind w:leftChars="0"/>
+          <w:ilvl w:val="0"/>
+          <w:numId w:val="0"/>
+        </w:numPr>
+        <w:ind w:leftChars="0"/>
+        <w:jc w:val="both"/>
         <w:rPr>
           <w:rFonts w:hint="eastAsia" w:ascii="微软雅黑" w:hAnsi="微软雅黑" w:eastAsia="微软雅黑" w:cs="微软雅黑"/>
           <w:sz w:val="24"/>
@@ -1588,9 +1784,11 @@
     <w:p>
       <w:pPr>
         <w:numPr>
-          <w:numId w:val="0"/>
-        </w:numPr>
-        <w:ind w:leftChars="0"/>
+          <w:ilvl w:val="0"/>
+          <w:numId w:val="0"/>
+        </w:numPr>
+        <w:ind w:leftChars="0"/>
+        <w:jc w:val="both"/>
         <w:rPr>
           <w:rFonts w:hint="eastAsia"/>
           <w:lang w:val="en-US" w:eastAsia="zh-CN"/>
@@ -1603,7 +1801,7 @@
         </w:rPr>
         <w:drawing>
           <wp:inline distT="0" distB="0" distL="114300" distR="114300">
-            <wp:extent cx="5266690" cy="2143125"/>
+            <wp:extent cx="4333240" cy="2143125"/>
             <wp:effectExtent l="0" t="0" r="10160" b="9525"/>
             <wp:docPr id="21" name="图片 21" descr="Snipaste_2019-03-11_10-04-29"/>
             <wp:cNvGraphicFramePr>
@@ -1627,7 +1825,7 @@
                   <pic:spPr>
                     <a:xfrm>
                       <a:off x="0" y="0"/>
-                      <a:ext cx="5266690" cy="2143125"/>
+                      <a:ext cx="4333240" cy="2143125"/>
                     </a:xfrm>
                     <a:prstGeom prst="rect">
                       <a:avLst/>
@@ -1643,9 +1841,11 @@
     <w:p>
       <w:pPr>
         <w:numPr>
-          <w:numId w:val="0"/>
-        </w:numPr>
-        <w:ind w:leftChars="0"/>
+          <w:ilvl w:val="0"/>
+          <w:numId w:val="0"/>
+        </w:numPr>
+        <w:ind w:leftChars="0"/>
+        <w:jc w:val="both"/>
         <w:rPr>
           <w:rFonts w:hint="eastAsia"/>
           <w:lang w:val="en-US" w:eastAsia="zh-CN"/>
@@ -1655,9 +1855,11 @@
     <w:p>
       <w:pPr>
         <w:numPr>
-          <w:numId w:val="0"/>
-        </w:numPr>
-        <w:ind w:leftChars="0"/>
+          <w:ilvl w:val="0"/>
+          <w:numId w:val="0"/>
+        </w:numPr>
+        <w:ind w:leftChars="0"/>
+        <w:jc w:val="both"/>
         <w:rPr>
           <w:rFonts w:hint="eastAsia"/>
           <w:lang w:val="en-US" w:eastAsia="zh-CN"/>
@@ -1667,9 +1869,11 @@
     <w:p>
       <w:pPr>
         <w:numPr>
-          <w:numId w:val="0"/>
-        </w:numPr>
-        <w:ind w:leftChars="0"/>
+          <w:ilvl w:val="0"/>
+          <w:numId w:val="0"/>
+        </w:numPr>
+        <w:ind w:leftChars="0"/>
+        <w:jc w:val="both"/>
         <w:rPr>
           <w:rFonts w:hint="eastAsia"/>
           <w:lang w:val="en-US" w:eastAsia="zh-CN"/>
@@ -1679,9 +1883,11 @@
     <w:p>
       <w:pPr>
         <w:numPr>
-          <w:numId w:val="0"/>
-        </w:numPr>
-        <w:ind w:leftChars="0"/>
+          <w:ilvl w:val="0"/>
+          <w:numId w:val="0"/>
+        </w:numPr>
+        <w:ind w:leftChars="0"/>
+        <w:jc w:val="both"/>
         <w:rPr>
           <w:rFonts w:hint="eastAsia"/>
           <w:lang w:val="en-US" w:eastAsia="zh-CN"/>
@@ -1694,8 +1900,8 @@
         </w:rPr>
         <w:drawing>
           <wp:inline distT="0" distB="0" distL="114300" distR="114300">
-            <wp:extent cx="5266690" cy="1920875"/>
-            <wp:effectExtent l="0" t="0" r="10160" b="3175"/>
+            <wp:extent cx="4323715" cy="1920875"/>
+            <wp:effectExtent l="0" t="0" r="635" b="3175"/>
             <wp:docPr id="19" name="图片 19" descr="Snipaste_2019-03-11_10-04-49"/>
             <wp:cNvGraphicFramePr>
               <a:graphicFrameLocks xmlns:a="http://schemas.openxmlformats.org/drawingml/2006/main" noChangeAspect="1"/>
@@ -1718,7 +1924,7 @@
                   <pic:spPr>
                     <a:xfrm>
                       <a:off x="0" y="0"/>
-                      <a:ext cx="5266690" cy="1920875"/>
+                      <a:ext cx="4323715" cy="1920875"/>
                     </a:xfrm>
                     <a:prstGeom prst="rect">
                       <a:avLst/>
@@ -1734,9 +1940,11 @@
     <w:p>
       <w:pPr>
         <w:numPr>
-          <w:numId w:val="0"/>
-        </w:numPr>
-        <w:ind w:leftChars="0"/>
+          <w:ilvl w:val="0"/>
+          <w:numId w:val="0"/>
+        </w:numPr>
+        <w:ind w:leftChars="0"/>
+        <w:jc w:val="both"/>
         <w:rPr>
           <w:rFonts w:hint="eastAsia"/>
           <w:lang w:val="en-US" w:eastAsia="zh-CN"/>
@@ -1746,9 +1954,11 @@
     <w:p>
       <w:pPr>
         <w:numPr>
-          <w:numId w:val="0"/>
-        </w:numPr>
-        <w:ind w:leftChars="0"/>
+          <w:ilvl w:val="0"/>
+          <w:numId w:val="0"/>
+        </w:numPr>
+        <w:ind w:leftChars="0"/>
+        <w:jc w:val="both"/>
         <w:rPr>
           <w:rFonts w:hint="default"/>
           <w:lang w:val="en-US" w:eastAsia="zh-CN"/>
@@ -1762,6 +1972,7 @@
           <w:numId w:val="2"/>
         </w:numPr>
         <w:ind w:left="0" w:leftChars="0" w:firstLine="0" w:firstLineChars="0"/>
+        <w:jc w:val="both"/>
         <w:rPr>
           <w:rFonts w:hint="eastAsia" w:ascii="微软雅黑" w:hAnsi="微软雅黑" w:eastAsia="微软雅黑" w:cs="微软雅黑"/>
           <w:b/>
@@ -1786,9 +1997,11 @@
     <w:p>
       <w:pPr>
         <w:numPr>
-          <w:numId w:val="0"/>
-        </w:numPr>
-        <w:ind w:leftChars="0"/>
+          <w:ilvl w:val="0"/>
+          <w:numId w:val="0"/>
+        </w:numPr>
+        <w:ind w:leftChars="0"/>
+        <w:jc w:val="both"/>
         <w:rPr>
           <w:rFonts w:hint="eastAsia" w:ascii="微软雅黑" w:hAnsi="微软雅黑" w:eastAsia="微软雅黑" w:cs="微软雅黑"/>
           <w:sz w:val="24"/>
@@ -1809,9 +2022,11 @@
     <w:p>
       <w:pPr>
         <w:numPr>
-          <w:numId w:val="0"/>
-        </w:numPr>
-        <w:ind w:leftChars="0"/>
+          <w:ilvl w:val="0"/>
+          <w:numId w:val="0"/>
+        </w:numPr>
+        <w:ind w:leftChars="0"/>
+        <w:jc w:val="both"/>
         <w:rPr>
           <w:rFonts w:hint="eastAsia"/>
           <w:lang w:val="en-US" w:eastAsia="zh-CN"/>
@@ -1824,8 +2039,8 @@
         </w:rPr>
         <w:drawing>
           <wp:inline distT="0" distB="0" distL="114300" distR="114300">
-            <wp:extent cx="5266690" cy="2562225"/>
-            <wp:effectExtent l="0" t="0" r="10160" b="9525"/>
+            <wp:extent cx="4343400" cy="2562225"/>
+            <wp:effectExtent l="0" t="0" r="0" b="9525"/>
             <wp:docPr id="18" name="图片 18" descr="Snipaste_2019-03-11_10-05-18"/>
             <wp:cNvGraphicFramePr>
               <a:graphicFrameLocks xmlns:a="http://schemas.openxmlformats.org/drawingml/2006/main" noChangeAspect="1"/>
@@ -1848,7 +2063,7 @@
                   <pic:spPr>
                     <a:xfrm>
                       <a:off x="0" y="0"/>
-                      <a:ext cx="5266690" cy="2562225"/>
+                      <a:ext cx="4343400" cy="2562225"/>
                     </a:xfrm>
                     <a:prstGeom prst="rect">
                       <a:avLst/>
@@ -1868,6 +2083,7 @@
           <w:numId w:val="2"/>
         </w:numPr>
         <w:ind w:left="0" w:leftChars="0" w:firstLine="0" w:firstLineChars="0"/>
+        <w:jc w:val="both"/>
         <w:rPr>
           <w:rFonts w:hint="eastAsia" w:ascii="微软雅黑" w:hAnsi="微软雅黑" w:eastAsia="微软雅黑" w:cs="微软雅黑"/>
           <w:b/>
@@ -1896,6 +2112,7 @@
           <w:numId w:val="0"/>
         </w:numPr>
         <w:ind w:leftChars="0"/>
+        <w:jc w:val="both"/>
         <w:rPr>
           <w:rFonts w:hint="eastAsia" w:ascii="微软雅黑" w:hAnsi="微软雅黑" w:eastAsia="微软雅黑" w:cs="微软雅黑"/>
           <w:sz w:val="24"/>
@@ -1916,9 +2133,11 @@
     <w:p>
       <w:pPr>
         <w:numPr>
-          <w:numId w:val="0"/>
-        </w:numPr>
-        <w:ind w:leftChars="0"/>
+          <w:ilvl w:val="0"/>
+          <w:numId w:val="0"/>
+        </w:numPr>
+        <w:ind w:leftChars="0"/>
+        <w:jc w:val="both"/>
         <w:rPr>
           <w:rFonts w:hint="default"/>
           <w:lang w:val="en-US" w:eastAsia="zh-CN"/>
@@ -1928,16 +2147,16 @@
     <w:p>
       <w:pPr>
         <w:numPr>
-          <w:numId w:val="0"/>
-        </w:numPr>
-        <w:ind w:leftChars="0"/>
+          <w:ilvl w:val="0"/>
+          <w:numId w:val="0"/>
+        </w:numPr>
+        <w:ind w:leftChars="0"/>
+        <w:jc w:val="both"/>
         <w:rPr>
           <w:rFonts w:hint="default"/>
           <w:lang w:val="en-US" w:eastAsia="zh-CN"/>
         </w:rPr>
       </w:pPr>
-      <w:bookmarkStart w:id="0" w:name="_GoBack"/>
-      <w:bookmarkEnd w:id="0"/>
       <w:r>
         <w:rPr>
           <w:rFonts w:hint="default"/>
@@ -1945,8 +2164,8 @@
         </w:rPr>
         <w:drawing>
           <wp:inline distT="0" distB="0" distL="114300" distR="114300">
-            <wp:extent cx="5266690" cy="2540000"/>
-            <wp:effectExtent l="0" t="0" r="10160" b="12700"/>
+            <wp:extent cx="4410075" cy="2540000"/>
+            <wp:effectExtent l="0" t="0" r="9525" b="12700"/>
             <wp:docPr id="22" name="图片 22" descr="Snipaste_2019-03-11_10-05-36"/>
             <wp:cNvGraphicFramePr>
               <a:graphicFrameLocks xmlns:a="http://schemas.openxmlformats.org/drawingml/2006/main" noChangeAspect="1"/>
@@ -1969,11 +2188,330 @@
                   <pic:spPr>
                     <a:xfrm>
                       <a:off x="0" y="0"/>
-                      <a:ext cx="5266690" cy="2540000"/>
+                      <a:ext cx="4410075" cy="2540000"/>
                     </a:xfrm>
                     <a:prstGeom prst="rect">
                       <a:avLst/>
                     </a:prstGeom>
+                  </pic:spPr>
+                </pic:pic>
+              </a:graphicData>
+            </a:graphic>
+          </wp:inline>
+        </w:drawing>
+      </w:r>
+    </w:p>
+    <w:p>
+      <w:pPr>
+        <w:numPr>
+          <w:ilvl w:val="0"/>
+          <w:numId w:val="2"/>
+        </w:numPr>
+        <w:ind w:left="0" w:leftChars="0" w:firstLine="0" w:firstLineChars="0"/>
+        <w:jc w:val="both"/>
+        <w:rPr>
+          <w:rFonts w:hint="eastAsia" w:ascii="微软雅黑" w:hAnsi="微软雅黑" w:eastAsia="微软雅黑" w:cs="微软雅黑"/>
+          <w:b/>
+          <w:bCs/>
+          <w:sz w:val="24"/>
+          <w:szCs w:val="24"/>
+          <w:lang w:val="en-US" w:eastAsia="zh-CN"/>
+        </w:rPr>
+      </w:pPr>
+      <w:r>
+        <w:rPr>
+          <w:rFonts w:hint="eastAsia" w:ascii="微软雅黑" w:hAnsi="微软雅黑" w:eastAsia="微软雅黑" w:cs="微软雅黑"/>
+          <w:b/>
+          <w:bCs/>
+          <w:sz w:val="24"/>
+          <w:szCs w:val="24"/>
+          <w:lang w:val="en-US" w:eastAsia="zh-CN"/>
+        </w:rPr>
+        <w:t>禁止分享</w:t>
+      </w:r>
+    </w:p>
+    <w:p>
+      <w:pPr>
+        <w:numPr>
+          <w:numId w:val="0"/>
+        </w:numPr>
+        <w:ind w:leftChars="0"/>
+        <w:jc w:val="both"/>
+        <w:rPr>
+          <w:rFonts w:hint="eastAsia" w:ascii="微软雅黑" w:hAnsi="微软雅黑" w:eastAsia="微软雅黑" w:cs="微软雅黑"/>
+          <w:sz w:val="24"/>
+          <w:szCs w:val="24"/>
+          <w:lang w:val="en-US" w:eastAsia="zh-CN"/>
+        </w:rPr>
+      </w:pPr>
+      <w:r>
+        <w:rPr>
+          <w:rFonts w:hint="eastAsia" w:ascii="微软雅黑" w:hAnsi="微软雅黑" w:eastAsia="微软雅黑" w:cs="微软雅黑"/>
+          <w:sz w:val="24"/>
+          <w:szCs w:val="24"/>
+          <w:lang w:val="en-US" w:eastAsia="zh-CN"/>
+        </w:rPr>
+        <w:t>可以管理用户的分享，例如：禁止用户对图书的分享。</w:t>
+      </w:r>
+    </w:p>
+    <w:p>
+      <w:pPr>
+        <w:numPr>
+          <w:numId w:val="0"/>
+        </w:numPr>
+        <w:ind w:leftChars="0"/>
+        <w:jc w:val="both"/>
+      </w:pPr>
+      <w:r>
+        <w:drawing>
+          <wp:inline distT="0" distB="0" distL="114300" distR="114300">
+            <wp:extent cx="3952875" cy="4152900"/>
+            <wp:effectExtent l="0" t="0" r="9525" b="0"/>
+            <wp:docPr id="14" name="图片 3"/>
+            <wp:cNvGraphicFramePr>
+              <a:graphicFrameLocks xmlns:a="http://schemas.openxmlformats.org/drawingml/2006/main" noChangeAspect="1"/>
+            </wp:cNvGraphicFramePr>
+            <a:graphic xmlns:a="http://schemas.openxmlformats.org/drawingml/2006/main">
+              <a:graphicData uri="http://schemas.openxmlformats.org/drawingml/2006/picture">
+                <pic:pic xmlns:pic="http://schemas.openxmlformats.org/drawingml/2006/picture">
+                  <pic:nvPicPr>
+                    <pic:cNvPr id="14" name="图片 3"/>
+                    <pic:cNvPicPr>
+                      <a:picLocks noChangeAspect="1"/>
+                    </pic:cNvPicPr>
+                  </pic:nvPicPr>
+                  <pic:blipFill>
+                    <a:blip r:embed="rId22"/>
+                    <a:stretch>
+                      <a:fillRect/>
+                    </a:stretch>
+                  </pic:blipFill>
+                  <pic:spPr>
+                    <a:xfrm>
+                      <a:off x="0" y="0"/>
+                      <a:ext cx="3952875" cy="4152900"/>
+                    </a:xfrm>
+                    <a:prstGeom prst="rect">
+                      <a:avLst/>
+                    </a:prstGeom>
+                    <a:noFill/>
+                    <a:ln>
+                      <a:noFill/>
+                    </a:ln>
+                  </pic:spPr>
+                </pic:pic>
+              </a:graphicData>
+            </a:graphic>
+          </wp:inline>
+        </w:drawing>
+      </w:r>
+    </w:p>
+    <w:p>
+      <w:pPr>
+        <w:numPr>
+          <w:ilvl w:val="0"/>
+          <w:numId w:val="2"/>
+        </w:numPr>
+        <w:ind w:left="0" w:leftChars="0" w:firstLine="0" w:firstLineChars="0"/>
+        <w:jc w:val="both"/>
+        <w:rPr>
+          <w:rFonts w:hint="eastAsia" w:ascii="微软雅黑" w:hAnsi="微软雅黑" w:eastAsia="微软雅黑" w:cs="微软雅黑"/>
+          <w:b/>
+          <w:bCs/>
+          <w:sz w:val="24"/>
+          <w:szCs w:val="24"/>
+          <w:lang w:val="en-US" w:eastAsia="zh-CN"/>
+        </w:rPr>
+      </w:pPr>
+      <w:r>
+        <w:rPr>
+          <w:rFonts w:hint="eastAsia" w:ascii="微软雅黑" w:hAnsi="微软雅黑" w:eastAsia="微软雅黑" w:cs="微软雅黑"/>
+          <w:b/>
+          <w:bCs/>
+          <w:sz w:val="24"/>
+          <w:szCs w:val="24"/>
+          <w:lang w:val="en-US" w:eastAsia="zh-CN"/>
+        </w:rPr>
+        <w:t>查看用户</w:t>
+      </w:r>
+    </w:p>
+    <w:p>
+      <w:pPr>
+        <w:numPr>
+          <w:numId w:val="0"/>
+        </w:numPr>
+        <w:ind w:leftChars="0"/>
+        <w:jc w:val="both"/>
+        <w:rPr>
+          <w:rFonts w:hint="eastAsia" w:ascii="微软雅黑" w:hAnsi="微软雅黑" w:eastAsia="微软雅黑" w:cs="微软雅黑"/>
+          <w:sz w:val="24"/>
+          <w:szCs w:val="24"/>
+          <w:lang w:val="en-US" w:eastAsia="zh-CN"/>
+        </w:rPr>
+      </w:pPr>
+      <w:r>
+        <w:rPr>
+          <w:rFonts w:hint="eastAsia" w:ascii="微软雅黑" w:hAnsi="微软雅黑" w:eastAsia="微软雅黑" w:cs="微软雅黑"/>
+          <w:sz w:val="24"/>
+          <w:szCs w:val="24"/>
+          <w:lang w:val="en-US" w:eastAsia="zh-CN"/>
+        </w:rPr>
+        <w:t>可以看到用户分享的图书数量、信息等，还可以禁用用户。</w:t>
+      </w:r>
+    </w:p>
+    <w:p>
+      <w:pPr>
+        <w:numPr>
+          <w:numId w:val="0"/>
+        </w:numPr>
+        <w:ind w:leftChars="0"/>
+        <w:jc w:val="both"/>
+      </w:pPr>
+      <w:r>
+        <w:drawing>
+          <wp:inline distT="0" distB="0" distL="114300" distR="114300">
+            <wp:extent cx="3952875" cy="3781425"/>
+            <wp:effectExtent l="0" t="0" r="9525" b="9525"/>
+            <wp:docPr id="4" name="图片 2"/>
+            <wp:cNvGraphicFramePr>
+              <a:graphicFrameLocks xmlns:a="http://schemas.openxmlformats.org/drawingml/2006/main" noChangeAspect="1"/>
+            </wp:cNvGraphicFramePr>
+            <a:graphic xmlns:a="http://schemas.openxmlformats.org/drawingml/2006/main">
+              <a:graphicData uri="http://schemas.openxmlformats.org/drawingml/2006/picture">
+                <pic:pic xmlns:pic="http://schemas.openxmlformats.org/drawingml/2006/picture">
+                  <pic:nvPicPr>
+                    <pic:cNvPr id="4" name="图片 2"/>
+                    <pic:cNvPicPr>
+                      <a:picLocks noChangeAspect="1"/>
+                    </pic:cNvPicPr>
+                  </pic:nvPicPr>
+                  <pic:blipFill>
+                    <a:blip r:embed="rId23"/>
+                    <a:stretch>
+                      <a:fillRect/>
+                    </a:stretch>
+                  </pic:blipFill>
+                  <pic:spPr>
+                    <a:xfrm>
+                      <a:off x="0" y="0"/>
+                      <a:ext cx="3952875" cy="3781425"/>
+                    </a:xfrm>
+                    <a:prstGeom prst="rect">
+                      <a:avLst/>
+                    </a:prstGeom>
+                    <a:noFill/>
+                    <a:ln>
+                      <a:noFill/>
+                    </a:ln>
+                  </pic:spPr>
+                </pic:pic>
+              </a:graphicData>
+            </a:graphic>
+          </wp:inline>
+        </w:drawing>
+      </w:r>
+    </w:p>
+    <w:p>
+      <w:pPr>
+        <w:numPr>
+          <w:ilvl w:val="0"/>
+          <w:numId w:val="2"/>
+        </w:numPr>
+        <w:ind w:left="0" w:leftChars="0" w:firstLine="0" w:firstLineChars="0"/>
+        <w:jc w:val="both"/>
+        <w:rPr>
+          <w:rFonts w:hint="eastAsia" w:ascii="微软雅黑" w:hAnsi="微软雅黑" w:eastAsia="微软雅黑" w:cs="微软雅黑"/>
+          <w:b/>
+          <w:bCs/>
+          <w:sz w:val="24"/>
+          <w:szCs w:val="24"/>
+          <w:lang w:val="en-US" w:eastAsia="zh-CN"/>
+        </w:rPr>
+      </w:pPr>
+      <w:r>
+        <w:rPr>
+          <w:rFonts w:hint="eastAsia" w:ascii="微软雅黑" w:hAnsi="微软雅黑" w:eastAsia="微软雅黑" w:cs="微软雅黑"/>
+          <w:b/>
+          <w:bCs/>
+          <w:sz w:val="24"/>
+          <w:szCs w:val="24"/>
+          <w:lang w:val="en-US" w:eastAsia="zh-CN"/>
+        </w:rPr>
+        <w:t>统计</w:t>
+      </w:r>
+    </w:p>
+    <w:p>
+      <w:pPr>
+        <w:numPr>
+          <w:numId w:val="0"/>
+        </w:numPr>
+        <w:ind w:leftChars="0"/>
+        <w:jc w:val="both"/>
+        <w:rPr>
+          <w:rFonts w:hint="eastAsia" w:ascii="微软雅黑" w:hAnsi="微软雅黑" w:eastAsia="微软雅黑" w:cs="微软雅黑"/>
+          <w:sz w:val="24"/>
+          <w:szCs w:val="24"/>
+          <w:lang w:val="en-US" w:eastAsia="zh-CN"/>
+        </w:rPr>
+      </w:pPr>
+      <w:r>
+        <w:rPr>
+          <w:rFonts w:hint="eastAsia" w:ascii="微软雅黑" w:hAnsi="微软雅黑" w:eastAsia="微软雅黑" w:cs="微软雅黑"/>
+          <w:sz w:val="24"/>
+          <w:szCs w:val="24"/>
+          <w:lang w:val="en-US" w:eastAsia="zh-CN"/>
+        </w:rPr>
+        <w:t>可以清楚的知道用户数量和分享图书的数量。</w:t>
+      </w:r>
+    </w:p>
+    <w:p>
+      <w:pPr>
+        <w:numPr>
+          <w:numId w:val="0"/>
+        </w:numPr>
+        <w:ind w:leftChars="0"/>
+        <w:jc w:val="both"/>
+        <w:rPr>
+          <w:rFonts w:hint="eastAsia"/>
+          <w:lang w:val="en-US" w:eastAsia="zh-CN"/>
+        </w:rPr>
+      </w:pPr>
+      <w:r>
+        <w:drawing>
+          <wp:inline distT="0" distB="0" distL="114300" distR="114300">
+            <wp:extent cx="4034790" cy="1848485"/>
+            <wp:effectExtent l="0" t="0" r="3810" b="18415"/>
+            <wp:docPr id="20" name="图片 4"/>
+            <wp:cNvGraphicFramePr>
+              <a:graphicFrameLocks xmlns:a="http://schemas.openxmlformats.org/drawingml/2006/main" noChangeAspect="1"/>
+            </wp:cNvGraphicFramePr>
+            <a:graphic xmlns:a="http://schemas.openxmlformats.org/drawingml/2006/main">
+              <a:graphicData uri="http://schemas.openxmlformats.org/drawingml/2006/picture">
+                <pic:pic xmlns:pic="http://schemas.openxmlformats.org/drawingml/2006/picture">
+                  <pic:nvPicPr>
+                    <pic:cNvPr id="20" name="图片 4"/>
+                    <pic:cNvPicPr>
+                      <a:picLocks noChangeAspect="1"/>
+                    </pic:cNvPicPr>
+                  </pic:nvPicPr>
+                  <pic:blipFill>
+                    <a:blip r:embed="rId24"/>
+                    <a:stretch>
+                      <a:fillRect/>
+                    </a:stretch>
+                  </pic:blipFill>
+                  <pic:spPr>
+                    <a:xfrm>
+                      <a:off x="0" y="0"/>
+                      <a:ext cx="4034790" cy="1848485"/>
+                    </a:xfrm>
+                    <a:prstGeom prst="rect">
+                      <a:avLst/>
+                    </a:prstGeom>
+                    <a:noFill/>
+                    <a:ln>
+                      <a:noFill/>
+                    </a:ln>
                   </pic:spPr>
                 </pic:pic>
               </a:graphicData>
@@ -2594,6 +3132,9 @@
   <customSectProps>
     <customSectPr/>
   </customSectProps>
+  <customShpExts>
+    <customShpInfo spid="_x0000_s1026" textRotate="1"/>
+  </customShpExts>
 </s:customData>
 </file>
 
